--- a/templates/template_syn.docx
+++ b/templates/template_syn.docx
@@ -57,6 +57,7 @@
                 <w:color w:val="434343"/>
               </w:rPr>
             </w:pPr>
+            <w:permStart w:id="1959862817" w:edGrp="everyone" w:colFirst="1" w:colLast="1"/>
             <w:r>
               <w:rPr>
                 <w:rFonts w:ascii="Arial Unicode MS" w:eastAsia="Arial Unicode MS" w:hAnsi="Arial Unicode MS" w:cs="Arial Unicode MS"/>
@@ -108,6 +109,8 @@
                 <w:color w:val="434343"/>
               </w:rPr>
             </w:pPr>
+            <w:permStart w:id="686773104" w:edGrp="everyone" w:colFirst="1" w:colLast="1"/>
+            <w:permEnd w:id="1959862817"/>
             <w:r>
               <w:rPr>
                 <w:rFonts w:ascii="Arial Unicode MS" w:eastAsia="Arial Unicode MS" w:hAnsi="Arial Unicode MS" w:cs="Arial Unicode MS"/>
@@ -152,6 +155,8 @@
                 <w:color w:val="434343"/>
               </w:rPr>
             </w:pPr>
+            <w:permStart w:id="74975432" w:edGrp="everyone" w:colFirst="1" w:colLast="1"/>
+            <w:permEnd w:id="686773104"/>
             <w:r>
               <w:rPr>
                 <w:rFonts w:ascii="Arial Unicode MS" w:eastAsia="Arial Unicode MS" w:hAnsi="Arial Unicode MS" w:cs="Arial Unicode MS"/>
@@ -195,6 +200,8 @@
                 <w:color w:val="434343"/>
               </w:rPr>
             </w:pPr>
+            <w:permStart w:id="1380198904" w:edGrp="everyone" w:colFirst="1" w:colLast="1"/>
+            <w:permEnd w:id="74975432"/>
             <w:r>
               <w:rPr>
                 <w:rFonts w:ascii="Arial Unicode MS" w:eastAsia="Arial Unicode MS" w:hAnsi="Arial Unicode MS" w:cs="Arial Unicode MS"/>
@@ -239,6 +246,8 @@
                 <w:color w:val="434343"/>
               </w:rPr>
             </w:pPr>
+            <w:permStart w:id="1286879560" w:edGrp="everyone" w:colFirst="1" w:colLast="1"/>
+            <w:permEnd w:id="1380198904"/>
             <w:r>
               <w:rPr>
                 <w:rFonts w:ascii="Arial Unicode MS" w:eastAsia="Arial Unicode MS" w:hAnsi="Arial Unicode MS" w:cs="Arial Unicode MS"/>
@@ -283,6 +292,8 @@
                 <w:color w:val="434343"/>
               </w:rPr>
             </w:pPr>
+            <w:permStart w:id="1324963910" w:edGrp="everyone" w:colFirst="1" w:colLast="1"/>
+            <w:permEnd w:id="1286879560"/>
             <w:r>
               <w:rPr>
                 <w:rFonts w:ascii="Arial Unicode MS" w:eastAsia="Arial Unicode MS" w:hAnsi="Arial Unicode MS" w:cs="Arial Unicode MS"/>
@@ -327,6 +338,8 @@
                 <w:color w:val="434343"/>
               </w:rPr>
             </w:pPr>
+            <w:permStart w:id="180776860" w:edGrp="everyone" w:colFirst="1" w:colLast="1"/>
+            <w:permEnd w:id="1324963910"/>
             <w:r>
               <w:rPr>
                 <w:rFonts w:ascii="Arial Unicode MS" w:eastAsia="Arial Unicode MS" w:hAnsi="Arial Unicode MS" w:cs="Arial Unicode MS"/>
@@ -371,6 +384,8 @@
                 <w:color w:val="434343"/>
               </w:rPr>
             </w:pPr>
+            <w:permStart w:id="953157933" w:edGrp="everyone" w:colFirst="1" w:colLast="1"/>
+            <w:permEnd w:id="180776860"/>
             <w:r>
               <w:rPr>
                 <w:rFonts w:ascii="Arial Unicode MS" w:eastAsia="Arial Unicode MS" w:hAnsi="Arial Unicode MS" w:cs="Arial Unicode MS"/>
@@ -418,6 +433,8 @@
                 <w:color w:val="434343"/>
               </w:rPr>
             </w:pPr>
+            <w:permStart w:id="1434006169" w:edGrp="everyone" w:colFirst="1" w:colLast="1"/>
+            <w:permEnd w:id="953157933"/>
             <w:r>
               <w:rPr>
                 <w:rFonts w:ascii="Arial Unicode MS" w:eastAsia="Arial Unicode MS" w:hAnsi="Arial Unicode MS" w:cs="Arial Unicode MS"/>
@@ -489,6 +506,8 @@
                 <w:color w:val="434343"/>
               </w:rPr>
             </w:pPr>
+            <w:permStart w:id="1225019882" w:edGrp="everyone" w:colFirst="1" w:colLast="1"/>
+            <w:permEnd w:id="1434006169"/>
             <w:r>
               <w:rPr>
                 <w:rFonts w:ascii="Arial Unicode MS" w:eastAsia="Arial Unicode MS" w:hAnsi="Arial Unicode MS" w:cs="Arial Unicode MS"/>
@@ -539,6 +558,8 @@
                 <w:color w:val="434343"/>
               </w:rPr>
             </w:pPr>
+            <w:permStart w:id="119362448" w:edGrp="everyone" w:colFirst="1" w:colLast="1"/>
+            <w:permEnd w:id="1225019882"/>
             <w:r>
               <w:rPr>
                 <w:rFonts w:ascii="Arial Unicode MS" w:eastAsia="Arial Unicode MS" w:hAnsi="Arial Unicode MS" w:cs="Arial Unicode MS"/>
@@ -603,6 +624,8 @@
                 <w:color w:val="434343"/>
               </w:rPr>
             </w:pPr>
+            <w:permStart w:id="1811548743" w:edGrp="everyone" w:colFirst="1" w:colLast="1"/>
+            <w:permEnd w:id="119362448"/>
             <w:r>
               <w:rPr>
                 <w:rFonts w:ascii="Arial Unicode MS" w:eastAsia="Arial Unicode MS" w:hAnsi="Arial Unicode MS" w:cs="Arial Unicode MS"/>
@@ -667,6 +690,8 @@
                 <w:color w:val="434343"/>
               </w:rPr>
             </w:pPr>
+            <w:permStart w:id="1928664478" w:edGrp="everyone" w:colFirst="1" w:colLast="1"/>
+            <w:permEnd w:id="1811548743"/>
             <w:r>
               <w:rPr>
                 <w:rFonts w:ascii="Arial Unicode MS" w:eastAsia="Arial Unicode MS" w:hAnsi="Arial Unicode MS" w:cs="Arial Unicode MS"/>
@@ -721,6 +746,8 @@
                 <w:color w:val="434343"/>
               </w:rPr>
             </w:pPr>
+            <w:permStart w:id="651520998" w:edGrp="everyone" w:colFirst="1" w:colLast="1"/>
+            <w:permEnd w:id="1928664478"/>
             <w:r>
               <w:rPr>
                 <w:rFonts w:ascii="Arial Unicode MS" w:eastAsia="Arial Unicode MS" w:hAnsi="Arial Unicode MS" w:cs="Arial Unicode MS"/>
@@ -765,6 +792,8 @@
                 <w:color w:val="434343"/>
               </w:rPr>
             </w:pPr>
+            <w:permStart w:id="2096985382" w:edGrp="everyone" w:colFirst="1" w:colLast="1"/>
+            <w:permEnd w:id="651520998"/>
             <w:r>
               <w:rPr>
                 <w:rFonts w:ascii="Arial Unicode MS" w:eastAsia="Arial Unicode MS" w:hAnsi="Arial Unicode MS" w:cs="Arial Unicode MS"/>
@@ -809,6 +838,8 @@
                 <w:color w:val="434343"/>
               </w:rPr>
             </w:pPr>
+            <w:permStart w:id="1272007840" w:edGrp="everyone" w:colFirst="1" w:colLast="1"/>
+            <w:permEnd w:id="2096985382"/>
             <w:r>
               <w:rPr>
                 <w:rFonts w:ascii="Arial Unicode MS" w:eastAsia="Arial Unicode MS" w:hAnsi="Arial Unicode MS" w:cs="Arial Unicode MS"/>
@@ -853,6 +884,8 @@
                 <w:color w:val="434343"/>
               </w:rPr>
             </w:pPr>
+            <w:permStart w:id="510022838" w:edGrp="everyone" w:colFirst="1" w:colLast="1"/>
+            <w:permEnd w:id="1272007840"/>
             <w:r>
               <w:rPr>
                 <w:rFonts w:ascii="Arial Unicode MS" w:eastAsia="Arial Unicode MS" w:hAnsi="Arial Unicode MS" w:cs="Arial Unicode MS"/>
@@ -897,6 +930,8 @@
                 <w:color w:val="434343"/>
               </w:rPr>
             </w:pPr>
+            <w:permStart w:id="1353019351" w:edGrp="everyone" w:colFirst="1" w:colLast="1"/>
+            <w:permEnd w:id="510022838"/>
             <w:r>
               <w:rPr>
                 <w:rFonts w:ascii="Arial Unicode MS" w:eastAsia="Arial Unicode MS" w:hAnsi="Arial Unicode MS" w:cs="Arial Unicode MS"/>
@@ -941,6 +976,8 @@
                 <w:color w:val="434343"/>
               </w:rPr>
             </w:pPr>
+            <w:permStart w:id="1775962591" w:edGrp="everyone" w:colFirst="1" w:colLast="1"/>
+            <w:permEnd w:id="1353019351"/>
             <w:r>
               <w:rPr>
                 <w:rFonts w:ascii="Arial Unicode MS" w:eastAsia="Arial Unicode MS" w:hAnsi="Arial Unicode MS" w:cs="Arial Unicode MS"/>
@@ -985,6 +1022,8 @@
                 <w:color w:val="434343"/>
               </w:rPr>
             </w:pPr>
+            <w:permStart w:id="850738180" w:edGrp="everyone" w:colFirst="1" w:colLast="1"/>
+            <w:permEnd w:id="1775962591"/>
             <w:r>
               <w:rPr>
                 <w:rFonts w:ascii="Arial Unicode MS" w:eastAsia="Arial Unicode MS" w:hAnsi="Arial Unicode MS" w:cs="Arial Unicode MS"/>
@@ -1023,6 +1062,7 @@
       </w:pPr>
       <w:bookmarkStart w:id="0" w:name="_9z6qi1y1lw69" w:colFirst="0" w:colLast="0"/>
       <w:bookmarkEnd w:id="0"/>
+      <w:permEnd w:id="850738180"/>
       <w:r>
         <w:rPr>
           <w:rFonts w:ascii="Arial Unicode MS" w:eastAsia="Arial Unicode MS" w:hAnsi="Arial Unicode MS" w:cs="Arial Unicode MS"/>
@@ -1071,6 +1111,7 @@
       </w:pPr>
       <w:bookmarkStart w:id="1" w:name="_tdzit1nutccs" w:colFirst="0" w:colLast="0"/>
       <w:bookmarkEnd w:id="1"/>
+      <w:permStart w:id="1989115805" w:edGrp="everyone"/>
       <w:r>
         <w:rPr>
           <w:rFonts w:ascii="Arial Unicode MS" w:eastAsia="Arial Unicode MS" w:hAnsi="Arial Unicode MS" w:cs="Arial Unicode MS"/>
@@ -1135,6 +1176,7 @@
       </w:pPr>
       <w:bookmarkStart w:id="2" w:name="_rdifyynzwlgu" w:colFirst="0" w:colLast="0"/>
       <w:bookmarkEnd w:id="2"/>
+      <w:permEnd w:id="1989115805"/>
       <w:r>
         <w:rPr>
           <w:rFonts w:ascii="Arial Unicode MS" w:eastAsia="Arial Unicode MS" w:hAnsi="Arial Unicode MS" w:cs="Arial Unicode MS"/>
@@ -1154,6 +1196,7 @@
           <w:b/>
         </w:rPr>
       </w:pPr>
+      <w:permStart w:id="2026904570" w:edGrp="everyone"/>
       <w:r>
         <w:rPr>
           <w:rFonts w:ascii="Arial Unicode MS" w:eastAsia="Arial Unicode MS" w:hAnsi="Arial Unicode MS" w:cs="Arial Unicode MS"/>
@@ -1179,6 +1222,7 @@
       </w:pPr>
       <w:bookmarkStart w:id="3" w:name="_2q9tj211wfsd" w:colFirst="0" w:colLast="0"/>
       <w:bookmarkEnd w:id="3"/>
+      <w:permEnd w:id="2026904570"/>
       <w:r>
         <w:rPr>
           <w:rFonts w:ascii="Arial Unicode MS" w:eastAsia="Arial Unicode MS" w:hAnsi="Arial Unicode MS" w:cs="Arial Unicode MS"/>
@@ -1188,6 +1232,7 @@
         </w:rPr>
         <w:t>Edition (</w:t>
       </w:r>
+      <w:permStart w:id="1635215796" w:edGrp="everyone"/>
       <w:r>
         <w:rPr>
           <w:rFonts w:ascii="Arial Unicode MS" w:eastAsia="Arial Unicode MS" w:hAnsi="Arial Unicode MS" w:cs="Arial Unicode MS"/>
@@ -1195,8 +1240,9 @@
           <w:sz w:val="46"/>
           <w:szCs w:val="46"/>
         </w:rPr>
-        <w:t>iso-3 code for main language(s)</w:t>
-      </w:r>
+        <w:t>nep</w:t>
+      </w:r>
+      <w:permEnd w:id="1635215796"/>
       <w:r>
         <w:rPr>
           <w:rFonts w:ascii="Arial Unicode MS" w:eastAsia="Arial Unicode MS" w:hAnsi="Arial Unicode MS" w:cs="Arial Unicode MS"/>
@@ -1234,8 +1280,9 @@
         </w:rPr>
       </w:pPr>
       <w:bookmarkStart w:id="6" w:name="_fu12v0foqj4i" w:colFirst="0" w:colLast="0"/>
+      <w:bookmarkEnd w:id="5"/>
       <w:bookmarkEnd w:id="6"/>
-      <w:bookmarkEnd w:id="5"/>
+      <w:permStart w:id="1536826241" w:edGrp="everyone"/>
       <w:r>
         <w:rPr>
           <w:rFonts w:ascii="Arial Unicode MS" w:eastAsia="Arial Unicode MS" w:hAnsi="Arial Unicode MS" w:cs="Arial Unicode MS"/>
@@ -1518,6 +1565,7 @@
         <w:t>main text here</w:t>
       </w:r>
     </w:p>
+    <w:permEnd w:id="1536826241"/>
     <w:p>
       <w:pPr>
         <w:spacing w:after="120" w:line="240" w:lineRule="auto"/>
@@ -1579,6 +1627,7 @@
           <w:rFonts w:ascii="Arial Unicode MS" w:eastAsia="Arial Unicode MS" w:hAnsi="Arial Unicode MS" w:cs="Arial Unicode MS"/>
         </w:rPr>
       </w:pPr>
+      <w:permStart w:id="611613855" w:edGrp="everyone"/>
       <w:r>
         <w:rPr>
           <w:rFonts w:ascii="Arial Unicode MS" w:eastAsia="Arial Unicode MS" w:hAnsi="Arial Unicode MS" w:cs="Arial Unicode MS"/>
@@ -1615,6 +1664,7 @@
         <w:t>.</w:t>
       </w:r>
     </w:p>
+    <w:permEnd w:id="611613855"/>
     <w:p>
       <w:pPr>
         <w:spacing w:after="120" w:line="240" w:lineRule="auto"/>
@@ -1660,6 +1710,7 @@
           <w:highlight w:val="cyan"/>
         </w:rPr>
       </w:pPr>
+      <w:permStart w:id="2143567745" w:edGrp="everyone"/>
       <w:r>
         <w:rPr>
           <w:rFonts w:ascii="Arial Unicode MS" w:eastAsia="Arial Unicode MS" w:hAnsi="Arial Unicode MS" w:cs="Arial Unicode MS"/>
@@ -1675,6 +1726,7 @@
         <w:t>.</w:t>
       </w:r>
     </w:p>
+    <w:permEnd w:id="2143567745"/>
     <w:p>
       <w:pPr>
         <w:spacing w:after="120" w:line="240" w:lineRule="auto"/>

--- a/templates/template_syn.docx
+++ b/templates/template_syn.docx
@@ -1,6 +1,6 @@
 
 <file path=word/document.xml><?xml version="1.0" encoding="utf-8"?>
-<w:document xmlns:wpc="http://schemas.microsoft.com/office/word/2010/wordprocessingCanvas" xmlns:cx="http://schemas.microsoft.com/office/drawing/2014/chartex" xmlns:cx1="http://schemas.microsoft.com/office/drawing/2015/9/8/chartex" xmlns:cx2="http://schemas.microsoft.com/office/drawing/2015/10/21/chartex" xmlns:cx3="http://schemas.microsoft.com/office/drawing/2016/5/9/chartex" xmlns:cx4="http://schemas.microsoft.com/office/drawing/2016/5/10/chartex" xmlns:cx5="http://schemas.microsoft.com/office/drawing/2016/5/11/chartex" xmlns:cx6="http://schemas.microsoft.com/office/drawing/2016/5/12/chartex" xmlns:cx7="http://schemas.microsoft.com/office/drawing/2016/5/13/chartex" xmlns:cx8="http://schemas.microsoft.com/office/drawing/2016/5/14/chartex" xmlns:mc="http://schemas.openxmlformats.org/markup-compatibility/2006" xmlns:aink="http://schemas.microsoft.com/office/drawing/2016/ink" xmlns:am3d="http://schemas.microsoft.com/office/drawing/2017/model3d" xmlns:o="urn:schemas-microsoft-com:office:office" xmlns:r="http://schemas.openxmlformats.org/officeDocument/2006/relationships" xmlns:m="http://schemas.openxmlformats.org/officeDocument/2006/math" xmlns:v="urn:schemas-microsoft-com:vml" xmlns:wp14="http://schemas.microsoft.com/office/word/2010/wordprocessingDrawing" xmlns:wp="http://schemas.openxmlformats.org/drawingml/2006/wordprocessingDrawing" xmlns:w10="urn:schemas-microsoft-com:office:word" xmlns:w="http://schemas.openxmlformats.org/wordprocessingml/2006/main" xmlns:w14="http://schemas.microsoft.com/office/word/2010/wordml" xmlns:w15="http://schemas.microsoft.com/office/word/2012/wordml" xmlns:w16cex="http://schemas.microsoft.com/office/word/2018/wordml/cex" xmlns:w16cid="http://schemas.microsoft.com/office/word/2016/wordml/cid" xmlns:w16="http://schemas.microsoft.com/office/word/2018/wordml" xmlns:w16se="http://schemas.microsoft.com/office/word/2015/wordml/symex" xmlns:wpg="http://schemas.microsoft.com/office/word/2010/wordprocessingGroup" xmlns:wpi="http://schemas.microsoft.com/office/word/2010/wordprocessingInk" xmlns:wne="http://schemas.microsoft.com/office/word/2006/wordml" xmlns:wps="http://schemas.microsoft.com/office/word/2010/wordprocessingShape" mc:Ignorable="w14 w15 w16se w16cid w16 w16cex wp14">
+<w:document xmlns:wpc="http://schemas.microsoft.com/office/word/2010/wordprocessingCanvas" xmlns:cx="http://schemas.microsoft.com/office/drawing/2014/chartex" xmlns:cx1="http://schemas.microsoft.com/office/drawing/2015/9/8/chartex" xmlns:cx2="http://schemas.microsoft.com/office/drawing/2015/10/21/chartex" xmlns:cx3="http://schemas.microsoft.com/office/drawing/2016/5/9/chartex" xmlns:cx4="http://schemas.microsoft.com/office/drawing/2016/5/10/chartex" xmlns:cx5="http://schemas.microsoft.com/office/drawing/2016/5/11/chartex" xmlns:cx6="http://schemas.microsoft.com/office/drawing/2016/5/12/chartex" xmlns:cx7="http://schemas.microsoft.com/office/drawing/2016/5/13/chartex" xmlns:cx8="http://schemas.microsoft.com/office/drawing/2016/5/14/chartex" xmlns:mc="http://schemas.openxmlformats.org/markup-compatibility/2006" xmlns:aink="http://schemas.microsoft.com/office/drawing/2016/ink" xmlns:am3d="http://schemas.microsoft.com/office/drawing/2017/model3d" xmlns:o="urn:schemas-microsoft-com:office:office" xmlns:r="http://schemas.openxmlformats.org/officeDocument/2006/relationships" xmlns:m="http://schemas.openxmlformats.org/officeDocument/2006/math" xmlns:v="urn:schemas-microsoft-com:vml" xmlns:wp14="http://schemas.microsoft.com/office/word/2010/wordprocessingDrawing" xmlns:wp="http://schemas.openxmlformats.org/drawingml/2006/wordprocessingDrawing" xmlns:w10="urn:schemas-microsoft-com:office:word" xmlns:w="http://schemas.openxmlformats.org/wordprocessingml/2006/main" xmlns:w14="http://schemas.microsoft.com/office/word/2010/wordml" xmlns:w15="http://schemas.microsoft.com/office/word/2012/wordml" xmlns:w16cid="http://schemas.microsoft.com/office/word/2016/wordml/cid" xmlns:w16se="http://schemas.microsoft.com/office/word/2015/wordml/symex" xmlns:wpg="http://schemas.microsoft.com/office/word/2010/wordprocessingGroup" xmlns:wpi="http://schemas.microsoft.com/office/word/2010/wordprocessingInk" xmlns:wne="http://schemas.microsoft.com/office/word/2006/wordml" xmlns:wps="http://schemas.microsoft.com/office/word/2010/wordprocessingShape" mc:Ignorable="w14 w15 w16se w16cid wp14">
   <w:body>
     <w:p>
       <w:pPr>
@@ -11,6 +11,8 @@
           <w:b w:val="0"/>
         </w:rPr>
       </w:pPr>
+      <w:bookmarkStart w:id="0" w:name="_GoBack"/>
+      <w:bookmarkEnd w:id="0"/>
       <w:r>
         <w:rPr>
           <w:rFonts w:ascii="Arial Unicode MS" w:eastAsia="Arial Unicode MS" w:hAnsi="Arial Unicode MS" w:cs="Arial Unicode MS"/>
@@ -1060,8 +1062,8 @@
           <w:szCs w:val="46"/>
         </w:rPr>
       </w:pPr>
-      <w:bookmarkStart w:id="0" w:name="_9z6qi1y1lw69" w:colFirst="0" w:colLast="0"/>
-      <w:bookmarkEnd w:id="0"/>
+      <w:bookmarkStart w:id="1" w:name="_9z6qi1y1lw69" w:colFirst="0" w:colLast="0"/>
+      <w:bookmarkEnd w:id="1"/>
       <w:permEnd w:id="850738180"/>
       <w:r>
         <w:rPr>
@@ -1109,8 +1111,8 @@
           <w:szCs w:val="40"/>
         </w:rPr>
       </w:pPr>
-      <w:bookmarkStart w:id="1" w:name="_tdzit1nutccs" w:colFirst="0" w:colLast="0"/>
-      <w:bookmarkEnd w:id="1"/>
+      <w:bookmarkStart w:id="2" w:name="_tdzit1nutccs" w:colFirst="0" w:colLast="0"/>
+      <w:bookmarkEnd w:id="2"/>
       <w:permStart w:id="1989115805" w:edGrp="everyone"/>
       <w:r>
         <w:rPr>
@@ -1174,8 +1176,8 @@
           <w:szCs w:val="46"/>
         </w:rPr>
       </w:pPr>
-      <w:bookmarkStart w:id="2" w:name="_rdifyynzwlgu" w:colFirst="0" w:colLast="0"/>
-      <w:bookmarkEnd w:id="2"/>
+      <w:bookmarkStart w:id="3" w:name="_rdifyynzwlgu" w:colFirst="0" w:colLast="0"/>
+      <w:bookmarkEnd w:id="3"/>
       <w:permEnd w:id="1989115805"/>
       <w:r>
         <w:rPr>
@@ -1220,8 +1222,8 @@
           <w:rFonts w:ascii="Arial Unicode MS" w:eastAsia="Arial Unicode MS" w:hAnsi="Arial Unicode MS" w:cs="Arial Unicode MS"/>
         </w:rPr>
       </w:pPr>
-      <w:bookmarkStart w:id="3" w:name="_2q9tj211wfsd" w:colFirst="0" w:colLast="0"/>
-      <w:bookmarkEnd w:id="3"/>
+      <w:bookmarkStart w:id="4" w:name="_2q9tj211wfsd" w:colFirst="0" w:colLast="0"/>
+      <w:bookmarkEnd w:id="4"/>
       <w:permEnd w:id="2026904570"/>
       <w:r>
         <w:rPr>
@@ -1261,9 +1263,9 @@
           <w:rFonts w:ascii="Arial Unicode MS" w:eastAsia="Arial Unicode MS" w:hAnsi="Arial Unicode MS" w:cs="Arial Unicode MS"/>
         </w:rPr>
       </w:pPr>
-      <w:bookmarkStart w:id="4" w:name="_pn9xbu6k6tf0" w:colFirst="0" w:colLast="0"/>
-      <w:bookmarkStart w:id="5" w:name="_Hlk59189395"/>
-      <w:bookmarkEnd w:id="4"/>
+      <w:bookmarkStart w:id="5" w:name="_pn9xbu6k6tf0" w:colFirst="0" w:colLast="0"/>
+      <w:bookmarkStart w:id="6" w:name="_Hlk59189395"/>
+      <w:bookmarkEnd w:id="5"/>
       <w:r>
         <w:rPr>
           <w:rFonts w:ascii="Arial Unicode MS" w:eastAsia="Arial Unicode MS" w:hAnsi="Arial Unicode MS" w:cs="Arial Unicode MS"/>
@@ -1279,9 +1281,9 @@
           <w:rFonts w:ascii="Arial Unicode MS" w:eastAsia="Arial Unicode MS" w:hAnsi="Arial Unicode MS" w:cs="Arial Unicode MS"/>
         </w:rPr>
       </w:pPr>
-      <w:bookmarkStart w:id="6" w:name="_fu12v0foqj4i" w:colFirst="0" w:colLast="0"/>
-      <w:bookmarkEnd w:id="5"/>
+      <w:bookmarkStart w:id="7" w:name="_fu12v0foqj4i" w:colFirst="0" w:colLast="0"/>
       <w:bookmarkEnd w:id="6"/>
+      <w:bookmarkEnd w:id="7"/>
       <w:permStart w:id="1536826241" w:edGrp="everyone"/>
       <w:r>
         <w:rPr>
@@ -1386,8 +1388,8 @@
           <w:rFonts w:ascii="Arial Unicode MS" w:eastAsia="Arial Unicode MS" w:hAnsi="Arial Unicode MS" w:cs="Arial Unicode MS"/>
         </w:rPr>
       </w:pPr>
-      <w:bookmarkStart w:id="7" w:name="_r7swz7akyvp" w:colFirst="0" w:colLast="0"/>
-      <w:bookmarkEnd w:id="7"/>
+      <w:bookmarkStart w:id="8" w:name="_r7swz7akyvp" w:colFirst="0" w:colLast="0"/>
+      <w:bookmarkEnd w:id="8"/>
       <w:r>
         <w:rPr>
           <w:rFonts w:ascii="Arial Unicode MS" w:eastAsia="Arial Unicode MS" w:hAnsi="Arial Unicode MS" w:cs="Arial Unicode MS"/>
@@ -1522,10 +1524,10 @@
           <w:color w:val="FF0000"/>
         </w:rPr>
       </w:pPr>
-      <w:bookmarkStart w:id="8" w:name="_ghwfu4k0wdru" w:colFirst="0" w:colLast="0"/>
-      <w:bookmarkStart w:id="9" w:name="_dlzeesqam4xg" w:colFirst="0" w:colLast="0"/>
-      <w:bookmarkEnd w:id="8"/>
+      <w:bookmarkStart w:id="9" w:name="_ghwfu4k0wdru" w:colFirst="0" w:colLast="0"/>
+      <w:bookmarkStart w:id="10" w:name="_dlzeesqam4xg" w:colFirst="0" w:colLast="0"/>
       <w:bookmarkEnd w:id="9"/>
+      <w:bookmarkEnd w:id="10"/>
       <w:r>
         <w:rPr>
           <w:rFonts w:ascii="Arial Unicode MS" w:eastAsia="Arial Unicode MS" w:hAnsi="Arial Unicode MS" w:cs="Arial Unicode MS"/>
@@ -1687,10 +1689,10 @@
           <w:szCs w:val="46"/>
         </w:rPr>
       </w:pPr>
-      <w:bookmarkStart w:id="10" w:name="_de5sby1d4000" w:colFirst="0" w:colLast="0"/>
-      <w:bookmarkStart w:id="11" w:name="_wob5lbahqu0g" w:colFirst="0" w:colLast="0"/>
-      <w:bookmarkEnd w:id="10"/>
+      <w:bookmarkStart w:id="11" w:name="_de5sby1d4000" w:colFirst="0" w:colLast="0"/>
+      <w:bookmarkStart w:id="12" w:name="_wob5lbahqu0g" w:colFirst="0" w:colLast="0"/>
       <w:bookmarkEnd w:id="11"/>
+      <w:bookmarkEnd w:id="12"/>
       <w:r>
         <w:rPr>
           <w:rFonts w:ascii="Arial Unicode MS" w:eastAsia="Arial Unicode MS" w:hAnsi="Arial Unicode MS" w:cs="Arial Unicode MS"/>
@@ -1747,7 +1749,7 @@
 </file>
 
 <file path=word/endnotes.xml><?xml version="1.0" encoding="utf-8"?>
-<w:endnotes xmlns:wpc="http://schemas.microsoft.com/office/word/2010/wordprocessingCanvas" xmlns:cx="http://schemas.microsoft.com/office/drawing/2014/chartex" xmlns:cx1="http://schemas.microsoft.com/office/drawing/2015/9/8/chartex" xmlns:cx2="http://schemas.microsoft.com/office/drawing/2015/10/21/chartex" xmlns:cx3="http://schemas.microsoft.com/office/drawing/2016/5/9/chartex" xmlns:cx4="http://schemas.microsoft.com/office/drawing/2016/5/10/chartex" xmlns:cx5="http://schemas.microsoft.com/office/drawing/2016/5/11/chartex" xmlns:cx6="http://schemas.microsoft.com/office/drawing/2016/5/12/chartex" xmlns:cx7="http://schemas.microsoft.com/office/drawing/2016/5/13/chartex" xmlns:cx8="http://schemas.microsoft.com/office/drawing/2016/5/14/chartex" xmlns:mc="http://schemas.openxmlformats.org/markup-compatibility/2006" xmlns:aink="http://schemas.microsoft.com/office/drawing/2016/ink" xmlns:am3d="http://schemas.microsoft.com/office/drawing/2017/model3d" xmlns:o="urn:schemas-microsoft-com:office:office" xmlns:r="http://schemas.openxmlformats.org/officeDocument/2006/relationships" xmlns:m="http://schemas.openxmlformats.org/officeDocument/2006/math" xmlns:v="urn:schemas-microsoft-com:vml" xmlns:wp14="http://schemas.microsoft.com/office/word/2010/wordprocessingDrawing" xmlns:wp="http://schemas.openxmlformats.org/drawingml/2006/wordprocessingDrawing" xmlns:w10="urn:schemas-microsoft-com:office:word" xmlns:w="http://schemas.openxmlformats.org/wordprocessingml/2006/main" xmlns:w14="http://schemas.microsoft.com/office/word/2010/wordml" xmlns:w15="http://schemas.microsoft.com/office/word/2012/wordml" xmlns:w16cex="http://schemas.microsoft.com/office/word/2018/wordml/cex" xmlns:w16cid="http://schemas.microsoft.com/office/word/2016/wordml/cid" xmlns:w16="http://schemas.microsoft.com/office/word/2018/wordml" xmlns:w16se="http://schemas.microsoft.com/office/word/2015/wordml/symex" xmlns:wpg="http://schemas.microsoft.com/office/word/2010/wordprocessingGroup" xmlns:wpi="http://schemas.microsoft.com/office/word/2010/wordprocessingInk" xmlns:wne="http://schemas.microsoft.com/office/word/2006/wordml" xmlns:wps="http://schemas.microsoft.com/office/word/2010/wordprocessingShape" mc:Ignorable="w14 w15 w16se w16cid w16 w16cex wp14">
+<w:endnotes xmlns:wpc="http://schemas.microsoft.com/office/word/2010/wordprocessingCanvas" xmlns:cx="http://schemas.microsoft.com/office/drawing/2014/chartex" xmlns:cx1="http://schemas.microsoft.com/office/drawing/2015/9/8/chartex" xmlns:cx2="http://schemas.microsoft.com/office/drawing/2015/10/21/chartex" xmlns:cx3="http://schemas.microsoft.com/office/drawing/2016/5/9/chartex" xmlns:cx4="http://schemas.microsoft.com/office/drawing/2016/5/10/chartex" xmlns:cx5="http://schemas.microsoft.com/office/drawing/2016/5/11/chartex" xmlns:cx6="http://schemas.microsoft.com/office/drawing/2016/5/12/chartex" xmlns:cx7="http://schemas.microsoft.com/office/drawing/2016/5/13/chartex" xmlns:cx8="http://schemas.microsoft.com/office/drawing/2016/5/14/chartex" xmlns:mc="http://schemas.openxmlformats.org/markup-compatibility/2006" xmlns:aink="http://schemas.microsoft.com/office/drawing/2016/ink" xmlns:am3d="http://schemas.microsoft.com/office/drawing/2017/model3d" xmlns:o="urn:schemas-microsoft-com:office:office" xmlns:r="http://schemas.openxmlformats.org/officeDocument/2006/relationships" xmlns:m="http://schemas.openxmlformats.org/officeDocument/2006/math" xmlns:v="urn:schemas-microsoft-com:vml" xmlns:wp14="http://schemas.microsoft.com/office/word/2010/wordprocessingDrawing" xmlns:wp="http://schemas.openxmlformats.org/drawingml/2006/wordprocessingDrawing" xmlns:w10="urn:schemas-microsoft-com:office:word" xmlns:w="http://schemas.openxmlformats.org/wordprocessingml/2006/main" xmlns:w14="http://schemas.microsoft.com/office/word/2010/wordml" xmlns:w15="http://schemas.microsoft.com/office/word/2012/wordml" xmlns:w16cid="http://schemas.microsoft.com/office/word/2016/wordml/cid" xmlns:w16se="http://schemas.microsoft.com/office/word/2015/wordml/symex" xmlns:wpg="http://schemas.microsoft.com/office/word/2010/wordprocessingGroup" xmlns:wpi="http://schemas.microsoft.com/office/word/2010/wordprocessingInk" xmlns:wne="http://schemas.microsoft.com/office/word/2006/wordml" xmlns:wps="http://schemas.microsoft.com/office/word/2010/wordprocessingShape" mc:Ignorable="w14 w15 w16se w16cid wp14">
   <w:endnote w:type="separator" w:id="-1">
     <w:p>
       <w:pPr>
@@ -1772,7 +1774,7 @@
 </file>
 
 <file path=word/footnotes.xml><?xml version="1.0" encoding="utf-8"?>
-<w:footnotes xmlns:wpc="http://schemas.microsoft.com/office/word/2010/wordprocessingCanvas" xmlns:cx="http://schemas.microsoft.com/office/drawing/2014/chartex" xmlns:cx1="http://schemas.microsoft.com/office/drawing/2015/9/8/chartex" xmlns:cx2="http://schemas.microsoft.com/office/drawing/2015/10/21/chartex" xmlns:cx3="http://schemas.microsoft.com/office/drawing/2016/5/9/chartex" xmlns:cx4="http://schemas.microsoft.com/office/drawing/2016/5/10/chartex" xmlns:cx5="http://schemas.microsoft.com/office/drawing/2016/5/11/chartex" xmlns:cx6="http://schemas.microsoft.com/office/drawing/2016/5/12/chartex" xmlns:cx7="http://schemas.microsoft.com/office/drawing/2016/5/13/chartex" xmlns:cx8="http://schemas.microsoft.com/office/drawing/2016/5/14/chartex" xmlns:mc="http://schemas.openxmlformats.org/markup-compatibility/2006" xmlns:aink="http://schemas.microsoft.com/office/drawing/2016/ink" xmlns:am3d="http://schemas.microsoft.com/office/drawing/2017/model3d" xmlns:o="urn:schemas-microsoft-com:office:office" xmlns:r="http://schemas.openxmlformats.org/officeDocument/2006/relationships" xmlns:m="http://schemas.openxmlformats.org/officeDocument/2006/math" xmlns:v="urn:schemas-microsoft-com:vml" xmlns:wp14="http://schemas.microsoft.com/office/word/2010/wordprocessingDrawing" xmlns:wp="http://schemas.openxmlformats.org/drawingml/2006/wordprocessingDrawing" xmlns:w10="urn:schemas-microsoft-com:office:word" xmlns:w="http://schemas.openxmlformats.org/wordprocessingml/2006/main" xmlns:w14="http://schemas.microsoft.com/office/word/2010/wordml" xmlns:w15="http://schemas.microsoft.com/office/word/2012/wordml" xmlns:w16cex="http://schemas.microsoft.com/office/word/2018/wordml/cex" xmlns:w16cid="http://schemas.microsoft.com/office/word/2016/wordml/cid" xmlns:w16="http://schemas.microsoft.com/office/word/2018/wordml" xmlns:w16se="http://schemas.microsoft.com/office/word/2015/wordml/symex" xmlns:wpg="http://schemas.microsoft.com/office/word/2010/wordprocessingGroup" xmlns:wpi="http://schemas.microsoft.com/office/word/2010/wordprocessingInk" xmlns:wne="http://schemas.microsoft.com/office/word/2006/wordml" xmlns:wps="http://schemas.microsoft.com/office/word/2010/wordprocessingShape" mc:Ignorable="w14 w15 w16se w16cid w16 w16cex wp14">
+<w:footnotes xmlns:wpc="http://schemas.microsoft.com/office/word/2010/wordprocessingCanvas" xmlns:cx="http://schemas.microsoft.com/office/drawing/2014/chartex" xmlns:cx1="http://schemas.microsoft.com/office/drawing/2015/9/8/chartex" xmlns:cx2="http://schemas.microsoft.com/office/drawing/2015/10/21/chartex" xmlns:cx3="http://schemas.microsoft.com/office/drawing/2016/5/9/chartex" xmlns:cx4="http://schemas.microsoft.com/office/drawing/2016/5/10/chartex" xmlns:cx5="http://schemas.microsoft.com/office/drawing/2016/5/11/chartex" xmlns:cx6="http://schemas.microsoft.com/office/drawing/2016/5/12/chartex" xmlns:cx7="http://schemas.microsoft.com/office/drawing/2016/5/13/chartex" xmlns:cx8="http://schemas.microsoft.com/office/drawing/2016/5/14/chartex" xmlns:mc="http://schemas.openxmlformats.org/markup-compatibility/2006" xmlns:aink="http://schemas.microsoft.com/office/drawing/2016/ink" xmlns:am3d="http://schemas.microsoft.com/office/drawing/2017/model3d" xmlns:o="urn:schemas-microsoft-com:office:office" xmlns:r="http://schemas.openxmlformats.org/officeDocument/2006/relationships" xmlns:m="http://schemas.openxmlformats.org/officeDocument/2006/math" xmlns:v="urn:schemas-microsoft-com:vml" xmlns:wp14="http://schemas.microsoft.com/office/word/2010/wordprocessingDrawing" xmlns:wp="http://schemas.openxmlformats.org/drawingml/2006/wordprocessingDrawing" xmlns:w10="urn:schemas-microsoft-com:office:word" xmlns:w="http://schemas.openxmlformats.org/wordprocessingml/2006/main" xmlns:w14="http://schemas.microsoft.com/office/word/2010/wordml" xmlns:w15="http://schemas.microsoft.com/office/word/2012/wordml" xmlns:w16cid="http://schemas.microsoft.com/office/word/2016/wordml/cid" xmlns:w16se="http://schemas.microsoft.com/office/word/2015/wordml/symex" xmlns:wpg="http://schemas.microsoft.com/office/word/2010/wordprocessingGroup" xmlns:wpi="http://schemas.microsoft.com/office/word/2010/wordprocessingInk" xmlns:wne="http://schemas.microsoft.com/office/word/2006/wordml" xmlns:wps="http://schemas.microsoft.com/office/word/2010/wordprocessingShape" mc:Ignorable="w14 w15 w16se w16cid wp14">
   <w:footnote w:type="separator" w:id="-1">
     <w:p>
       <w:pPr>
@@ -1797,7 +1799,7 @@
 </file>
 
 <file path=word/styles.xml><?xml version="1.0" encoding="utf-8"?>
-<w:styles xmlns:mc="http://schemas.openxmlformats.org/markup-compatibility/2006" xmlns:r="http://schemas.openxmlformats.org/officeDocument/2006/relationships" xmlns:w="http://schemas.openxmlformats.org/wordprocessingml/2006/main" xmlns:w14="http://schemas.microsoft.com/office/word/2010/wordml" xmlns:w15="http://schemas.microsoft.com/office/word/2012/wordml" xmlns:w16cex="http://schemas.microsoft.com/office/word/2018/wordml/cex" xmlns:w16cid="http://schemas.microsoft.com/office/word/2016/wordml/cid" xmlns:w16="http://schemas.microsoft.com/office/word/2018/wordml" xmlns:w16se="http://schemas.microsoft.com/office/word/2015/wordml/symex" mc:Ignorable="w14 w15 w16se w16cid w16 w16cex">
+<w:styles xmlns:mc="http://schemas.openxmlformats.org/markup-compatibility/2006" xmlns:r="http://schemas.openxmlformats.org/officeDocument/2006/relationships" xmlns:w="http://schemas.openxmlformats.org/wordprocessingml/2006/main" xmlns:w14="http://schemas.microsoft.com/office/word/2010/wordml" xmlns:w15="http://schemas.microsoft.com/office/word/2012/wordml" xmlns:w16cid="http://schemas.microsoft.com/office/word/2016/wordml/cid" xmlns:w16se="http://schemas.microsoft.com/office/word/2015/wordml/symex" mc:Ignorable="w14 w15 w16se w16cid">
   <w:docDefaults>
     <w:rPrDefault>
       <w:rPr>
@@ -1814,7 +1816,7 @@
       </w:pPr>
     </w:pPrDefault>
   </w:docDefaults>
-  <w:latentStyles w:defLockedState="0" w:defUIPriority="99" w:defSemiHidden="0" w:defUnhideWhenUsed="0" w:defQFormat="0" w:count="376">
+  <w:latentStyles w:defLockedState="0" w:defUIPriority="99" w:defSemiHidden="0" w:defUnhideWhenUsed="0" w:defQFormat="0" w:count="375">
     <w:lsdException w:name="Normal" w:uiPriority="0" w:qFormat="1"/>
     <w:lsdException w:name="heading 1" w:uiPriority="9" w:qFormat="1"/>
     <w:lsdException w:name="heading 2" w:semiHidden="1" w:uiPriority="9" w:unhideWhenUsed="1" w:qFormat="1"/>
@@ -2190,7 +2192,6 @@
     <w:lsdException w:name="Smart Hyperlink" w:semiHidden="1" w:unhideWhenUsed="1"/>
     <w:lsdException w:name="Hashtag" w:semiHidden="1" w:unhideWhenUsed="1"/>
     <w:lsdException w:name="Unresolved Mention" w:semiHidden="1" w:unhideWhenUsed="1"/>
-    <w:lsdException w:name="Smart Link" w:semiHidden="1" w:unhideWhenUsed="1"/>
   </w:latentStyles>
   <w:style w:type="paragraph" w:default="1" w:styleId="Normal">
     <w:name w:val="Normal"/>

--- a/templates/template_syn.docx
+++ b/templates/template_syn.docx
@@ -1,6 +1,6 @@
 
 <file path=word/document.xml><?xml version="1.0" encoding="utf-8"?>
-<w:document xmlns:wpc="http://schemas.microsoft.com/office/word/2010/wordprocessingCanvas" xmlns:cx="http://schemas.microsoft.com/office/drawing/2014/chartex" xmlns:cx1="http://schemas.microsoft.com/office/drawing/2015/9/8/chartex" xmlns:cx2="http://schemas.microsoft.com/office/drawing/2015/10/21/chartex" xmlns:cx3="http://schemas.microsoft.com/office/drawing/2016/5/9/chartex" xmlns:cx4="http://schemas.microsoft.com/office/drawing/2016/5/10/chartex" xmlns:cx5="http://schemas.microsoft.com/office/drawing/2016/5/11/chartex" xmlns:cx6="http://schemas.microsoft.com/office/drawing/2016/5/12/chartex" xmlns:cx7="http://schemas.microsoft.com/office/drawing/2016/5/13/chartex" xmlns:cx8="http://schemas.microsoft.com/office/drawing/2016/5/14/chartex" xmlns:mc="http://schemas.openxmlformats.org/markup-compatibility/2006" xmlns:aink="http://schemas.microsoft.com/office/drawing/2016/ink" xmlns:am3d="http://schemas.microsoft.com/office/drawing/2017/model3d" xmlns:o="urn:schemas-microsoft-com:office:office" xmlns:r="http://schemas.openxmlformats.org/officeDocument/2006/relationships" xmlns:m="http://schemas.openxmlformats.org/officeDocument/2006/math" xmlns:v="urn:schemas-microsoft-com:vml" xmlns:wp14="http://schemas.microsoft.com/office/word/2010/wordprocessingDrawing" xmlns:wp="http://schemas.openxmlformats.org/drawingml/2006/wordprocessingDrawing" xmlns:w10="urn:schemas-microsoft-com:office:word" xmlns:w="http://schemas.openxmlformats.org/wordprocessingml/2006/main" xmlns:w14="http://schemas.microsoft.com/office/word/2010/wordml" xmlns:w15="http://schemas.microsoft.com/office/word/2012/wordml" xmlns:w16cid="http://schemas.microsoft.com/office/word/2016/wordml/cid" xmlns:w16se="http://schemas.microsoft.com/office/word/2015/wordml/symex" xmlns:wpg="http://schemas.microsoft.com/office/word/2010/wordprocessingGroup" xmlns:wpi="http://schemas.microsoft.com/office/word/2010/wordprocessingInk" xmlns:wne="http://schemas.microsoft.com/office/word/2006/wordml" xmlns:wps="http://schemas.microsoft.com/office/word/2010/wordprocessingShape" mc:Ignorable="w14 w15 w16se w16cid wp14">
+<w:document xmlns:wpc="http://schemas.microsoft.com/office/word/2010/wordprocessingCanvas" xmlns:cx="http://schemas.microsoft.com/office/drawing/2014/chartex" xmlns:cx1="http://schemas.microsoft.com/office/drawing/2015/9/8/chartex" xmlns:cx2="http://schemas.microsoft.com/office/drawing/2015/10/21/chartex" xmlns:cx3="http://schemas.microsoft.com/office/drawing/2016/5/9/chartex" xmlns:cx4="http://schemas.microsoft.com/office/drawing/2016/5/10/chartex" xmlns:cx5="http://schemas.microsoft.com/office/drawing/2016/5/11/chartex" xmlns:cx6="http://schemas.microsoft.com/office/drawing/2016/5/12/chartex" xmlns:cx7="http://schemas.microsoft.com/office/drawing/2016/5/13/chartex" xmlns:cx8="http://schemas.microsoft.com/office/drawing/2016/5/14/chartex" xmlns:mc="http://schemas.openxmlformats.org/markup-compatibility/2006" xmlns:aink="http://schemas.microsoft.com/office/drawing/2016/ink" xmlns:am3d="http://schemas.microsoft.com/office/drawing/2017/model3d" xmlns:o="urn:schemas-microsoft-com:office:office" xmlns:r="http://schemas.openxmlformats.org/officeDocument/2006/relationships" xmlns:m="http://schemas.openxmlformats.org/officeDocument/2006/math" xmlns:v="urn:schemas-microsoft-com:vml" xmlns:wp14="http://schemas.microsoft.com/office/word/2010/wordprocessingDrawing" xmlns:wp="http://schemas.openxmlformats.org/drawingml/2006/wordprocessingDrawing" xmlns:w10="urn:schemas-microsoft-com:office:word" xmlns:w="http://schemas.openxmlformats.org/wordprocessingml/2006/main" xmlns:w14="http://schemas.microsoft.com/office/word/2010/wordml" xmlns:w15="http://schemas.microsoft.com/office/word/2012/wordml" xmlns:w16cex="http://schemas.microsoft.com/office/word/2018/wordml/cex" xmlns:w16cid="http://schemas.microsoft.com/office/word/2016/wordml/cid" xmlns:w16="http://schemas.microsoft.com/office/word/2018/wordml" xmlns:w16se="http://schemas.microsoft.com/office/word/2015/wordml/symex" xmlns:wpg="http://schemas.microsoft.com/office/word/2010/wordprocessingGroup" xmlns:wpi="http://schemas.microsoft.com/office/word/2010/wordprocessingInk" xmlns:wne="http://schemas.microsoft.com/office/word/2006/wordml" xmlns:wps="http://schemas.microsoft.com/office/word/2010/wordprocessingShape" mc:Ignorable="w14 w15 w16se w16cid w16 w16cex wp14">
   <w:body>
     <w:p>
       <w:pPr>
@@ -11,8 +11,6 @@
           <w:b w:val="0"/>
         </w:rPr>
       </w:pPr>
-      <w:bookmarkStart w:id="0" w:name="_GoBack"/>
-      <w:bookmarkEnd w:id="0"/>
       <w:r>
         <w:rPr>
           <w:rFonts w:ascii="Arial Unicode MS" w:eastAsia="Arial Unicode MS" w:hAnsi="Arial Unicode MS" w:cs="Arial Unicode MS"/>
@@ -1062,8 +1060,8 @@
           <w:szCs w:val="46"/>
         </w:rPr>
       </w:pPr>
-      <w:bookmarkStart w:id="1" w:name="_9z6qi1y1lw69" w:colFirst="0" w:colLast="0"/>
-      <w:bookmarkEnd w:id="1"/>
+      <w:bookmarkStart w:id="0" w:name="_9z6qi1y1lw69" w:colFirst="0" w:colLast="0"/>
+      <w:bookmarkEnd w:id="0"/>
       <w:permEnd w:id="850738180"/>
       <w:r>
         <w:rPr>
@@ -1111,9 +1109,8 @@
           <w:szCs w:val="40"/>
         </w:rPr>
       </w:pPr>
-      <w:bookmarkStart w:id="2" w:name="_tdzit1nutccs" w:colFirst="0" w:colLast="0"/>
-      <w:bookmarkEnd w:id="2"/>
-      <w:permStart w:id="1989115805" w:edGrp="everyone"/>
+      <w:bookmarkStart w:id="1" w:name="_tdzit1nutccs" w:colFirst="0" w:colLast="0"/>
+      <w:bookmarkEnd w:id="1"/>
       <w:r>
         <w:rPr>
           <w:rFonts w:ascii="Arial Unicode MS" w:eastAsia="Arial Unicode MS" w:hAnsi="Arial Unicode MS" w:cs="Arial Unicode MS"/>
@@ -1124,6 +1121,7 @@
         </w:rPr>
         <w:t>surface1:</w:t>
       </w:r>
+      <w:permStart w:id="1419315582" w:edGrp="everyone"/>
       <w:r>
         <w:rPr>
           <w:rFonts w:ascii="Arial Unicode MS" w:eastAsia="Arial Unicode MS" w:hAnsi="Arial Unicode MS" w:cs="Arial Unicode MS"/>
@@ -1176,9 +1174,9 @@
           <w:szCs w:val="46"/>
         </w:rPr>
       </w:pPr>
-      <w:bookmarkStart w:id="3" w:name="_rdifyynzwlgu" w:colFirst="0" w:colLast="0"/>
-      <w:bookmarkEnd w:id="3"/>
-      <w:permEnd w:id="1989115805"/>
+      <w:bookmarkStart w:id="2" w:name="_rdifyynzwlgu" w:colFirst="0" w:colLast="0"/>
+      <w:bookmarkEnd w:id="2"/>
+      <w:permEnd w:id="1419315582"/>
       <w:r>
         <w:rPr>
           <w:rFonts w:ascii="Arial Unicode MS" w:eastAsia="Arial Unicode MS" w:hAnsi="Arial Unicode MS" w:cs="Arial Unicode MS"/>
@@ -1222,8 +1220,8 @@
           <w:rFonts w:ascii="Arial Unicode MS" w:eastAsia="Arial Unicode MS" w:hAnsi="Arial Unicode MS" w:cs="Arial Unicode MS"/>
         </w:rPr>
       </w:pPr>
-      <w:bookmarkStart w:id="4" w:name="_2q9tj211wfsd" w:colFirst="0" w:colLast="0"/>
-      <w:bookmarkEnd w:id="4"/>
+      <w:bookmarkStart w:id="3" w:name="_2q9tj211wfsd" w:colFirst="0" w:colLast="0"/>
+      <w:bookmarkEnd w:id="3"/>
       <w:permEnd w:id="2026904570"/>
       <w:r>
         <w:rPr>
@@ -1263,15 +1261,23 @@
           <w:rFonts w:ascii="Arial Unicode MS" w:eastAsia="Arial Unicode MS" w:hAnsi="Arial Unicode MS" w:cs="Arial Unicode MS"/>
         </w:rPr>
       </w:pPr>
-      <w:bookmarkStart w:id="5" w:name="_pn9xbu6k6tf0" w:colFirst="0" w:colLast="0"/>
-      <w:bookmarkStart w:id="6" w:name="_Hlk59189395"/>
-      <w:bookmarkEnd w:id="5"/>
-      <w:r>
-        <w:rPr>
-          <w:rFonts w:ascii="Arial Unicode MS" w:eastAsia="Arial Unicode MS" w:hAnsi="Arial Unicode MS" w:cs="Arial Unicode MS"/>
-        </w:rPr>
-        <w:t>pb@#surface1@1r</w:t>
-      </w:r>
+      <w:bookmarkStart w:id="4" w:name="_pn9xbu6k6tf0" w:colFirst="0" w:colLast="0"/>
+      <w:bookmarkStart w:id="5" w:name="_Hlk59189395"/>
+      <w:bookmarkEnd w:id="4"/>
+      <w:r>
+        <w:rPr>
+          <w:rFonts w:ascii="Arial Unicode MS" w:eastAsia="Arial Unicode MS" w:hAnsi="Arial Unicode MS" w:cs="Arial Unicode MS"/>
+        </w:rPr>
+        <w:t>pb@#surface1@</w:t>
+      </w:r>
+      <w:permStart w:id="628518046" w:edGrp="everyone"/>
+      <w:r>
+        <w:rPr>
+          <w:rFonts w:ascii="Arial Unicode MS" w:eastAsia="Arial Unicode MS" w:hAnsi="Arial Unicode MS" w:cs="Arial Unicode MS"/>
+        </w:rPr>
+        <w:t>1r</w:t>
+      </w:r>
+      <w:permEnd w:id="628518046"/>
     </w:p>
     <w:p>
       <w:pPr>
@@ -1281,10 +1287,10 @@
           <w:rFonts w:ascii="Arial Unicode MS" w:eastAsia="Arial Unicode MS" w:hAnsi="Arial Unicode MS" w:cs="Arial Unicode MS"/>
         </w:rPr>
       </w:pPr>
-      <w:bookmarkStart w:id="7" w:name="_fu12v0foqj4i" w:colFirst="0" w:colLast="0"/>
+      <w:bookmarkStart w:id="6" w:name="_fu12v0foqj4i" w:colFirst="0" w:colLast="0"/>
+      <w:bookmarkEnd w:id="5"/>
       <w:bookmarkEnd w:id="6"/>
-      <w:bookmarkEnd w:id="7"/>
-      <w:permStart w:id="1536826241" w:edGrp="everyone"/>
+      <w:permStart w:id="479875681" w:edGrp="everyone"/>
       <w:r>
         <w:rPr>
           <w:rFonts w:ascii="Arial Unicode MS" w:eastAsia="Arial Unicode MS" w:hAnsi="Arial Unicode MS" w:cs="Arial Unicode MS"/>
@@ -1388,8 +1394,8 @@
           <w:rFonts w:ascii="Arial Unicode MS" w:eastAsia="Arial Unicode MS" w:hAnsi="Arial Unicode MS" w:cs="Arial Unicode MS"/>
         </w:rPr>
       </w:pPr>
-      <w:bookmarkStart w:id="8" w:name="_r7swz7akyvp" w:colFirst="0" w:colLast="0"/>
-      <w:bookmarkEnd w:id="8"/>
+      <w:bookmarkStart w:id="7" w:name="_r7swz7akyvp" w:colFirst="0" w:colLast="0"/>
+      <w:bookmarkEnd w:id="7"/>
       <w:r>
         <w:rPr>
           <w:rFonts w:ascii="Arial Unicode MS" w:eastAsia="Arial Unicode MS" w:hAnsi="Arial Unicode MS" w:cs="Arial Unicode MS"/>
@@ -1486,7 +1492,15 @@
           <w:color w:val="FF0000"/>
           <w:highlight w:val="white"/>
         </w:rPr>
-        <w:t>@#space1@space</w:t>
+        <w:t>@#space@space</w:t>
+      </w:r>
+      <w:r>
+        <w:rPr>
+          <w:rFonts w:ascii="Arial Unicode MS" w:eastAsia="Arial Unicode MS" w:hAnsi="Arial Unicode MS" w:cs="Arial Unicode MS"/>
+          <w:color w:val="FF0000"/>
+          <w:highlight w:val="white"/>
+        </w:rPr>
+        <w:t>1</w:t>
       </w:r>
     </w:p>
     <w:p>
@@ -1524,10 +1538,11 @@
           <w:color w:val="FF0000"/>
         </w:rPr>
       </w:pPr>
-      <w:bookmarkStart w:id="9" w:name="_ghwfu4k0wdru" w:colFirst="0" w:colLast="0"/>
-      <w:bookmarkStart w:id="10" w:name="_dlzeesqam4xg" w:colFirst="0" w:colLast="0"/>
+      <w:bookmarkStart w:id="8" w:name="_ghwfu4k0wdru" w:colFirst="0" w:colLast="0"/>
+      <w:bookmarkStart w:id="9" w:name="_dlzeesqam4xg" w:colFirst="0" w:colLast="0"/>
+      <w:bookmarkEnd w:id="8"/>
       <w:bookmarkEnd w:id="9"/>
-      <w:bookmarkEnd w:id="10"/>
+      <w:permEnd w:id="479875681"/>
       <w:r>
         <w:rPr>
           <w:rFonts w:ascii="Arial Unicode MS" w:eastAsia="Arial Unicode MS" w:hAnsi="Arial Unicode MS" w:cs="Arial Unicode MS"/>
@@ -1542,13 +1557,45 @@
         <w:t>@#</w:t>
       </w:r>
       <w:proofErr w:type="spellStart"/>
+      <w:r>
+        <w:rPr>
+          <w:rFonts w:ascii="Arial Unicode MS" w:eastAsia="Arial Unicode MS" w:hAnsi="Arial Unicode MS" w:cs="Arial Unicode MS"/>
+          <w:color w:val="FF0000"/>
+        </w:rPr>
+        <w:t>maintext</w:t>
+      </w:r>
       <w:r>
         <w:rPr>
           <w:rFonts w:ascii="Arial Unicode MS" w:eastAsia="Arial Unicode MS" w:hAnsi="Arial Unicode MS" w:cs="Arial Unicode MS"/>
           <w:color w:val="FF0000"/>
           <w:highlight w:val="white"/>
         </w:rPr>
-        <w:t>main_text@maintext</w:t>
+        <w:t>@</w:t>
+      </w:r>
+      <w:permStart w:id="325716088" w:edGrp="everyone"/>
+      <w:r>
+        <w:rPr>
+          <w:rFonts w:ascii="Arial Unicode MS" w:eastAsia="Arial Unicode MS" w:hAnsi="Arial Unicode MS" w:cs="Arial Unicode MS"/>
+          <w:color w:val="FF0000"/>
+          <w:highlight w:val="white"/>
+        </w:rPr>
+        <w:t>main</w:t>
+      </w:r>
+      <w:r>
+        <w:rPr>
+          <w:rFonts w:ascii="Arial Unicode MS" w:eastAsia="Arial Unicode MS" w:hAnsi="Arial Unicode MS" w:cs="Arial Unicode MS"/>
+          <w:color w:val="FF0000"/>
+          <w:highlight w:val="white"/>
+        </w:rPr>
+        <w:t>_</w:t>
+      </w:r>
+      <w:r>
+        <w:rPr>
+          <w:rFonts w:ascii="Arial Unicode MS" w:eastAsia="Arial Unicode MS" w:hAnsi="Arial Unicode MS" w:cs="Arial Unicode MS"/>
+          <w:color w:val="FF0000"/>
+          <w:highlight w:val="white"/>
+        </w:rPr>
+        <w:t>text</w:t>
       </w:r>
       <w:proofErr w:type="spellEnd"/>
     </w:p>
@@ -1567,7 +1614,7 @@
         <w:t>main text here</w:t>
       </w:r>
     </w:p>
-    <w:permEnd w:id="1536826241"/>
+    <w:permEnd w:id="325716088"/>
     <w:p>
       <w:pPr>
         <w:spacing w:after="120" w:line="240" w:lineRule="auto"/>
@@ -1689,10 +1736,10 @@
           <w:szCs w:val="46"/>
         </w:rPr>
       </w:pPr>
-      <w:bookmarkStart w:id="11" w:name="_de5sby1d4000" w:colFirst="0" w:colLast="0"/>
-      <w:bookmarkStart w:id="12" w:name="_wob5lbahqu0g" w:colFirst="0" w:colLast="0"/>
+      <w:bookmarkStart w:id="10" w:name="_de5sby1d4000" w:colFirst="0" w:colLast="0"/>
+      <w:bookmarkStart w:id="11" w:name="_wob5lbahqu0g" w:colFirst="0" w:colLast="0"/>
+      <w:bookmarkEnd w:id="10"/>
       <w:bookmarkEnd w:id="11"/>
-      <w:bookmarkEnd w:id="12"/>
       <w:r>
         <w:rPr>
           <w:rFonts w:ascii="Arial Unicode MS" w:eastAsia="Arial Unicode MS" w:hAnsi="Arial Unicode MS" w:cs="Arial Unicode MS"/>
@@ -1749,7 +1796,7 @@
 </file>
 
 <file path=word/endnotes.xml><?xml version="1.0" encoding="utf-8"?>
-<w:endnotes xmlns:wpc="http://schemas.microsoft.com/office/word/2010/wordprocessingCanvas" xmlns:cx="http://schemas.microsoft.com/office/drawing/2014/chartex" xmlns:cx1="http://schemas.microsoft.com/office/drawing/2015/9/8/chartex" xmlns:cx2="http://schemas.microsoft.com/office/drawing/2015/10/21/chartex" xmlns:cx3="http://schemas.microsoft.com/office/drawing/2016/5/9/chartex" xmlns:cx4="http://schemas.microsoft.com/office/drawing/2016/5/10/chartex" xmlns:cx5="http://schemas.microsoft.com/office/drawing/2016/5/11/chartex" xmlns:cx6="http://schemas.microsoft.com/office/drawing/2016/5/12/chartex" xmlns:cx7="http://schemas.microsoft.com/office/drawing/2016/5/13/chartex" xmlns:cx8="http://schemas.microsoft.com/office/drawing/2016/5/14/chartex" xmlns:mc="http://schemas.openxmlformats.org/markup-compatibility/2006" xmlns:aink="http://schemas.microsoft.com/office/drawing/2016/ink" xmlns:am3d="http://schemas.microsoft.com/office/drawing/2017/model3d" xmlns:o="urn:schemas-microsoft-com:office:office" xmlns:r="http://schemas.openxmlformats.org/officeDocument/2006/relationships" xmlns:m="http://schemas.openxmlformats.org/officeDocument/2006/math" xmlns:v="urn:schemas-microsoft-com:vml" xmlns:wp14="http://schemas.microsoft.com/office/word/2010/wordprocessingDrawing" xmlns:wp="http://schemas.openxmlformats.org/drawingml/2006/wordprocessingDrawing" xmlns:w10="urn:schemas-microsoft-com:office:word" xmlns:w="http://schemas.openxmlformats.org/wordprocessingml/2006/main" xmlns:w14="http://schemas.microsoft.com/office/word/2010/wordml" xmlns:w15="http://schemas.microsoft.com/office/word/2012/wordml" xmlns:w16cid="http://schemas.microsoft.com/office/word/2016/wordml/cid" xmlns:w16se="http://schemas.microsoft.com/office/word/2015/wordml/symex" xmlns:wpg="http://schemas.microsoft.com/office/word/2010/wordprocessingGroup" xmlns:wpi="http://schemas.microsoft.com/office/word/2010/wordprocessingInk" xmlns:wne="http://schemas.microsoft.com/office/word/2006/wordml" xmlns:wps="http://schemas.microsoft.com/office/word/2010/wordprocessingShape" mc:Ignorable="w14 w15 w16se w16cid wp14">
+<w:endnotes xmlns:wpc="http://schemas.microsoft.com/office/word/2010/wordprocessingCanvas" xmlns:cx="http://schemas.microsoft.com/office/drawing/2014/chartex" xmlns:cx1="http://schemas.microsoft.com/office/drawing/2015/9/8/chartex" xmlns:cx2="http://schemas.microsoft.com/office/drawing/2015/10/21/chartex" xmlns:cx3="http://schemas.microsoft.com/office/drawing/2016/5/9/chartex" xmlns:cx4="http://schemas.microsoft.com/office/drawing/2016/5/10/chartex" xmlns:cx5="http://schemas.microsoft.com/office/drawing/2016/5/11/chartex" xmlns:cx6="http://schemas.microsoft.com/office/drawing/2016/5/12/chartex" xmlns:cx7="http://schemas.microsoft.com/office/drawing/2016/5/13/chartex" xmlns:cx8="http://schemas.microsoft.com/office/drawing/2016/5/14/chartex" xmlns:mc="http://schemas.openxmlformats.org/markup-compatibility/2006" xmlns:aink="http://schemas.microsoft.com/office/drawing/2016/ink" xmlns:am3d="http://schemas.microsoft.com/office/drawing/2017/model3d" xmlns:o="urn:schemas-microsoft-com:office:office" xmlns:r="http://schemas.openxmlformats.org/officeDocument/2006/relationships" xmlns:m="http://schemas.openxmlformats.org/officeDocument/2006/math" xmlns:v="urn:schemas-microsoft-com:vml" xmlns:wp14="http://schemas.microsoft.com/office/word/2010/wordprocessingDrawing" xmlns:wp="http://schemas.openxmlformats.org/drawingml/2006/wordprocessingDrawing" xmlns:w10="urn:schemas-microsoft-com:office:word" xmlns:w="http://schemas.openxmlformats.org/wordprocessingml/2006/main" xmlns:w14="http://schemas.microsoft.com/office/word/2010/wordml" xmlns:w15="http://schemas.microsoft.com/office/word/2012/wordml" xmlns:w16cex="http://schemas.microsoft.com/office/word/2018/wordml/cex" xmlns:w16cid="http://schemas.microsoft.com/office/word/2016/wordml/cid" xmlns:w16="http://schemas.microsoft.com/office/word/2018/wordml" xmlns:w16se="http://schemas.microsoft.com/office/word/2015/wordml/symex" xmlns:wpg="http://schemas.microsoft.com/office/word/2010/wordprocessingGroup" xmlns:wpi="http://schemas.microsoft.com/office/word/2010/wordprocessingInk" xmlns:wne="http://schemas.microsoft.com/office/word/2006/wordml" xmlns:wps="http://schemas.microsoft.com/office/word/2010/wordprocessingShape" mc:Ignorable="w14 w15 w16se w16cid w16 w16cex wp14">
   <w:endnote w:type="separator" w:id="-1">
     <w:p>
       <w:pPr>
@@ -1774,7 +1821,7 @@
 </file>
 
 <file path=word/footnotes.xml><?xml version="1.0" encoding="utf-8"?>
-<w:footnotes xmlns:wpc="http://schemas.microsoft.com/office/word/2010/wordprocessingCanvas" xmlns:cx="http://schemas.microsoft.com/office/drawing/2014/chartex" xmlns:cx1="http://schemas.microsoft.com/office/drawing/2015/9/8/chartex" xmlns:cx2="http://schemas.microsoft.com/office/drawing/2015/10/21/chartex" xmlns:cx3="http://schemas.microsoft.com/office/drawing/2016/5/9/chartex" xmlns:cx4="http://schemas.microsoft.com/office/drawing/2016/5/10/chartex" xmlns:cx5="http://schemas.microsoft.com/office/drawing/2016/5/11/chartex" xmlns:cx6="http://schemas.microsoft.com/office/drawing/2016/5/12/chartex" xmlns:cx7="http://schemas.microsoft.com/office/drawing/2016/5/13/chartex" xmlns:cx8="http://schemas.microsoft.com/office/drawing/2016/5/14/chartex" xmlns:mc="http://schemas.openxmlformats.org/markup-compatibility/2006" xmlns:aink="http://schemas.microsoft.com/office/drawing/2016/ink" xmlns:am3d="http://schemas.microsoft.com/office/drawing/2017/model3d" xmlns:o="urn:schemas-microsoft-com:office:office" xmlns:r="http://schemas.openxmlformats.org/officeDocument/2006/relationships" xmlns:m="http://schemas.openxmlformats.org/officeDocument/2006/math" xmlns:v="urn:schemas-microsoft-com:vml" xmlns:wp14="http://schemas.microsoft.com/office/word/2010/wordprocessingDrawing" xmlns:wp="http://schemas.openxmlformats.org/drawingml/2006/wordprocessingDrawing" xmlns:w10="urn:schemas-microsoft-com:office:word" xmlns:w="http://schemas.openxmlformats.org/wordprocessingml/2006/main" xmlns:w14="http://schemas.microsoft.com/office/word/2010/wordml" xmlns:w15="http://schemas.microsoft.com/office/word/2012/wordml" xmlns:w16cid="http://schemas.microsoft.com/office/word/2016/wordml/cid" xmlns:w16se="http://schemas.microsoft.com/office/word/2015/wordml/symex" xmlns:wpg="http://schemas.microsoft.com/office/word/2010/wordprocessingGroup" xmlns:wpi="http://schemas.microsoft.com/office/word/2010/wordprocessingInk" xmlns:wne="http://schemas.microsoft.com/office/word/2006/wordml" xmlns:wps="http://schemas.microsoft.com/office/word/2010/wordprocessingShape" mc:Ignorable="w14 w15 w16se w16cid wp14">
+<w:footnotes xmlns:wpc="http://schemas.microsoft.com/office/word/2010/wordprocessingCanvas" xmlns:cx="http://schemas.microsoft.com/office/drawing/2014/chartex" xmlns:cx1="http://schemas.microsoft.com/office/drawing/2015/9/8/chartex" xmlns:cx2="http://schemas.microsoft.com/office/drawing/2015/10/21/chartex" xmlns:cx3="http://schemas.microsoft.com/office/drawing/2016/5/9/chartex" xmlns:cx4="http://schemas.microsoft.com/office/drawing/2016/5/10/chartex" xmlns:cx5="http://schemas.microsoft.com/office/drawing/2016/5/11/chartex" xmlns:cx6="http://schemas.microsoft.com/office/drawing/2016/5/12/chartex" xmlns:cx7="http://schemas.microsoft.com/office/drawing/2016/5/13/chartex" xmlns:cx8="http://schemas.microsoft.com/office/drawing/2016/5/14/chartex" xmlns:mc="http://schemas.openxmlformats.org/markup-compatibility/2006" xmlns:aink="http://schemas.microsoft.com/office/drawing/2016/ink" xmlns:am3d="http://schemas.microsoft.com/office/drawing/2017/model3d" xmlns:o="urn:schemas-microsoft-com:office:office" xmlns:r="http://schemas.openxmlformats.org/officeDocument/2006/relationships" xmlns:m="http://schemas.openxmlformats.org/officeDocument/2006/math" xmlns:v="urn:schemas-microsoft-com:vml" xmlns:wp14="http://schemas.microsoft.com/office/word/2010/wordprocessingDrawing" xmlns:wp="http://schemas.openxmlformats.org/drawingml/2006/wordprocessingDrawing" xmlns:w10="urn:schemas-microsoft-com:office:word" xmlns:w="http://schemas.openxmlformats.org/wordprocessingml/2006/main" xmlns:w14="http://schemas.microsoft.com/office/word/2010/wordml" xmlns:w15="http://schemas.microsoft.com/office/word/2012/wordml" xmlns:w16cex="http://schemas.microsoft.com/office/word/2018/wordml/cex" xmlns:w16cid="http://schemas.microsoft.com/office/word/2016/wordml/cid" xmlns:w16="http://schemas.microsoft.com/office/word/2018/wordml" xmlns:w16se="http://schemas.microsoft.com/office/word/2015/wordml/symex" xmlns:wpg="http://schemas.microsoft.com/office/word/2010/wordprocessingGroup" xmlns:wpi="http://schemas.microsoft.com/office/word/2010/wordprocessingInk" xmlns:wne="http://schemas.microsoft.com/office/word/2006/wordml" xmlns:wps="http://schemas.microsoft.com/office/word/2010/wordprocessingShape" mc:Ignorable="w14 w15 w16se w16cid w16 w16cex wp14">
   <w:footnote w:type="separator" w:id="-1">
     <w:p>
       <w:pPr>
@@ -1799,7 +1846,7 @@
 </file>
 
 <file path=word/styles.xml><?xml version="1.0" encoding="utf-8"?>
-<w:styles xmlns:mc="http://schemas.openxmlformats.org/markup-compatibility/2006" xmlns:r="http://schemas.openxmlformats.org/officeDocument/2006/relationships" xmlns:w="http://schemas.openxmlformats.org/wordprocessingml/2006/main" xmlns:w14="http://schemas.microsoft.com/office/word/2010/wordml" xmlns:w15="http://schemas.microsoft.com/office/word/2012/wordml" xmlns:w16cid="http://schemas.microsoft.com/office/word/2016/wordml/cid" xmlns:w16se="http://schemas.microsoft.com/office/word/2015/wordml/symex" mc:Ignorable="w14 w15 w16se w16cid">
+<w:styles xmlns:mc="http://schemas.openxmlformats.org/markup-compatibility/2006" xmlns:r="http://schemas.openxmlformats.org/officeDocument/2006/relationships" xmlns:w="http://schemas.openxmlformats.org/wordprocessingml/2006/main" xmlns:w14="http://schemas.microsoft.com/office/word/2010/wordml" xmlns:w15="http://schemas.microsoft.com/office/word/2012/wordml" xmlns:w16cex="http://schemas.microsoft.com/office/word/2018/wordml/cex" xmlns:w16cid="http://schemas.microsoft.com/office/word/2016/wordml/cid" xmlns:w16="http://schemas.microsoft.com/office/word/2018/wordml" xmlns:w16se="http://schemas.microsoft.com/office/word/2015/wordml/symex" mc:Ignorable="w14 w15 w16se w16cid w16 w16cex">
   <w:docDefaults>
     <w:rPrDefault>
       <w:rPr>
@@ -1816,7 +1863,7 @@
       </w:pPr>
     </w:pPrDefault>
   </w:docDefaults>
-  <w:latentStyles w:defLockedState="0" w:defUIPriority="99" w:defSemiHidden="0" w:defUnhideWhenUsed="0" w:defQFormat="0" w:count="375">
+  <w:latentStyles w:defLockedState="0" w:defUIPriority="99" w:defSemiHidden="0" w:defUnhideWhenUsed="0" w:defQFormat="0" w:count="376">
     <w:lsdException w:name="Normal" w:uiPriority="0" w:qFormat="1"/>
     <w:lsdException w:name="heading 1" w:uiPriority="9" w:qFormat="1"/>
     <w:lsdException w:name="heading 2" w:semiHidden="1" w:uiPriority="9" w:unhideWhenUsed="1" w:qFormat="1"/>
@@ -1922,7 +1969,6 @@
     <w:lsdException w:name="HTML Sample" w:semiHidden="1" w:unhideWhenUsed="1"/>
     <w:lsdException w:name="HTML Typewriter" w:semiHidden="1" w:unhideWhenUsed="1"/>
     <w:lsdException w:name="HTML Variable" w:semiHidden="1" w:unhideWhenUsed="1"/>
-    <w:lsdException w:name="Normal Table" w:semiHidden="1" w:unhideWhenUsed="1"/>
     <w:lsdException w:name="annotation subject" w:semiHidden="1" w:unhideWhenUsed="1"/>
     <w:lsdException w:name="No List" w:semiHidden="1" w:unhideWhenUsed="1"/>
     <w:lsdException w:name="Outline List 1" w:semiHidden="1" w:unhideWhenUsed="1"/>
@@ -1969,10 +2015,8 @@
     <w:lsdException w:name="Table Subtle 2" w:semiHidden="1" w:unhideWhenUsed="1"/>
     <w:lsdException w:name="Table Web 1" w:semiHidden="1" w:unhideWhenUsed="1"/>
     <w:lsdException w:name="Table Web 2" w:semiHidden="1" w:unhideWhenUsed="1"/>
-    <w:lsdException w:name="Table Web 3" w:semiHidden="1" w:unhideWhenUsed="1"/>
     <w:lsdException w:name="Balloon Text" w:semiHidden="1" w:unhideWhenUsed="1"/>
     <w:lsdException w:name="Table Grid" w:uiPriority="39"/>
-    <w:lsdException w:name="Table Theme" w:semiHidden="1" w:unhideWhenUsed="1"/>
     <w:lsdException w:name="Placeholder Text" w:semiHidden="1"/>
     <w:lsdException w:name="No Spacing" w:uiPriority="1" w:qFormat="1"/>
     <w:lsdException w:name="Light Shading" w:uiPriority="60"/>
@@ -2192,6 +2236,7 @@
     <w:lsdException w:name="Smart Hyperlink" w:semiHidden="1" w:unhideWhenUsed="1"/>
     <w:lsdException w:name="Hashtag" w:semiHidden="1" w:unhideWhenUsed="1"/>
     <w:lsdException w:name="Unresolved Mention" w:semiHidden="1" w:unhideWhenUsed="1"/>
+    <w:lsdException w:name="Smart Link" w:semiHidden="1" w:unhideWhenUsed="1"/>
   </w:latentStyles>
   <w:style w:type="paragraph" w:default="1" w:styleId="Normal">
     <w:name w:val="Normal"/>

--- a/templates/template_syn.docx
+++ b/templates/template_syn.docx
@@ -391,7 +391,7 @@
                 <w:rFonts w:ascii="Arial Unicode MS" w:eastAsia="Arial Unicode MS" w:hAnsi="Arial Unicode MS" w:cs="Arial Unicode MS"/>
                 <w:color w:val="434343"/>
               </w:rPr>
-              <w:t>Deposit holding institution</w:t>
+              <w:t>Document holding institution or person</w:t>
             </w:r>
           </w:p>
         </w:tc>
@@ -1290,7 +1290,7 @@
       <w:bookmarkStart w:id="6" w:name="_fu12v0foqj4i" w:colFirst="0" w:colLast="0"/>
       <w:bookmarkEnd w:id="5"/>
       <w:bookmarkEnd w:id="6"/>
-      <w:permStart w:id="479875681" w:edGrp="everyone"/>
+      <w:permStart w:id="1268737052" w:edGrp="everyone"/>
       <w:r>
         <w:rPr>
           <w:rFonts w:ascii="Arial Unicode MS" w:eastAsia="Arial Unicode MS" w:hAnsi="Arial Unicode MS" w:cs="Arial Unicode MS"/>
@@ -1395,6 +1395,7 @@
         </w:rPr>
       </w:pPr>
       <w:bookmarkStart w:id="7" w:name="_r7swz7akyvp" w:colFirst="0" w:colLast="0"/>
+      <w:bookmarkStart w:id="8" w:name="_Hlk62583730"/>
       <w:bookmarkEnd w:id="7"/>
       <w:r>
         <w:rPr>
@@ -1410,7 +1411,6 @@
         </w:rPr>
         <w:t>@#</w:t>
       </w:r>
-      <w:proofErr w:type="spellStart"/>
       <w:r>
         <w:rPr>
           <w:rFonts w:ascii="Arial Unicode MS" w:eastAsia="Arial Unicode MS" w:hAnsi="Arial Unicode MS" w:cs="Arial Unicode MS"/>
@@ -1425,7 +1425,7 @@
           <w:color w:val="FF0000"/>
           <w:highlight w:val="white"/>
         </w:rPr>
-        <w:t>@</w:t>
+        <w:t>1</w:t>
       </w:r>
       <w:r>
         <w:rPr>
@@ -1433,10 +1433,18 @@
           <w:color w:val="FF0000"/>
           <w:highlight w:val="white"/>
         </w:rPr>
+        <w:t>@</w:t>
+      </w:r>
+      <w:r>
+        <w:rPr>
+          <w:rFonts w:ascii="Arial Unicode MS" w:eastAsia="Arial Unicode MS" w:hAnsi="Arial Unicode MS" w:cs="Arial Unicode MS"/>
+          <w:color w:val="FF0000"/>
+          <w:highlight w:val="white"/>
+        </w:rPr>
         <w:t>seal</w:t>
       </w:r>
-      <w:proofErr w:type="spellEnd"/>
     </w:p>
+    <w:bookmarkEnd w:id="8"/>
     <w:p>
       <w:pPr>
         <w:spacing w:after="120" w:line="240" w:lineRule="auto"/>
@@ -1480,6 +1488,7 @@
           <w:highlight w:val="white"/>
         </w:rPr>
       </w:pPr>
+      <w:bookmarkStart w:id="9" w:name="_Hlk62583712"/>
       <w:r>
         <w:rPr>
           <w:rFonts w:ascii="Arial Unicode MS" w:eastAsia="Arial Unicode MS" w:hAnsi="Arial Unicode MS" w:cs="Arial Unicode MS"/>
@@ -1492,7 +1501,7 @@
           <w:color w:val="FF0000"/>
           <w:highlight w:val="white"/>
         </w:rPr>
-        <w:t>@#space@space</w:t>
+        <w:t>@#space</w:t>
       </w:r>
       <w:r>
         <w:rPr>
@@ -1502,7 +1511,16 @@
         </w:rPr>
         <w:t>1</w:t>
       </w:r>
+      <w:r>
+        <w:rPr>
+          <w:rFonts w:ascii="Arial Unicode MS" w:eastAsia="Arial Unicode MS" w:hAnsi="Arial Unicode MS" w:cs="Arial Unicode MS"/>
+          <w:color w:val="FF0000"/>
+          <w:highlight w:val="white"/>
+        </w:rPr>
+        <w:t>@space</w:t>
+      </w:r>
     </w:p>
+    <w:bookmarkEnd w:id="9"/>
     <w:p>
       <w:pPr>
         <w:spacing w:after="120" w:line="240" w:lineRule="auto"/>
@@ -1538,11 +1556,12 @@
           <w:color w:val="FF0000"/>
         </w:rPr>
       </w:pPr>
-      <w:bookmarkStart w:id="8" w:name="_ghwfu4k0wdru" w:colFirst="0" w:colLast="0"/>
-      <w:bookmarkStart w:id="9" w:name="_dlzeesqam4xg" w:colFirst="0" w:colLast="0"/>
-      <w:bookmarkEnd w:id="8"/>
-      <w:bookmarkEnd w:id="9"/>
-      <w:permEnd w:id="479875681"/>
+      <w:bookmarkStart w:id="10" w:name="_ghwfu4k0wdru" w:colFirst="0" w:colLast="0"/>
+      <w:bookmarkStart w:id="11" w:name="_dlzeesqam4xg" w:colFirst="0" w:colLast="0"/>
+      <w:bookmarkStart w:id="12" w:name="_Hlk62583705"/>
+      <w:bookmarkEnd w:id="10"/>
+      <w:bookmarkEnd w:id="11"/>
+      <w:permEnd w:id="1268737052"/>
       <w:r>
         <w:rPr>
           <w:rFonts w:ascii="Arial Unicode MS" w:eastAsia="Arial Unicode MS" w:hAnsi="Arial Unicode MS" w:cs="Arial Unicode MS"/>
@@ -1556,13 +1575,33 @@
         </w:rPr>
         <w:t>@#</w:t>
       </w:r>
-      <w:proofErr w:type="spellStart"/>
       <w:r>
         <w:rPr>
           <w:rFonts w:ascii="Arial Unicode MS" w:eastAsia="Arial Unicode MS" w:hAnsi="Arial Unicode MS" w:cs="Arial Unicode MS"/>
           <w:color w:val="FF0000"/>
         </w:rPr>
-        <w:t>maintext</w:t>
+        <w:t>main</w:t>
+      </w:r>
+      <w:r>
+        <w:rPr>
+          <w:rFonts w:ascii="Arial Unicode MS" w:eastAsia="Arial Unicode MS" w:hAnsi="Arial Unicode MS" w:cs="Arial Unicode MS"/>
+          <w:color w:val="FF0000"/>
+        </w:rPr>
+        <w:t>_</w:t>
+      </w:r>
+      <w:r>
+        <w:rPr>
+          <w:rFonts w:ascii="Arial Unicode MS" w:eastAsia="Arial Unicode MS" w:hAnsi="Arial Unicode MS" w:cs="Arial Unicode MS"/>
+          <w:color w:val="FF0000"/>
+        </w:rPr>
+        <w:t>text</w:t>
+      </w:r>
+      <w:r>
+        <w:rPr>
+          <w:rFonts w:ascii="Arial Unicode MS" w:eastAsia="Arial Unicode MS" w:hAnsi="Arial Unicode MS" w:cs="Arial Unicode MS"/>
+          <w:color w:val="FF0000"/>
+        </w:rPr>
+        <w:t>1</w:t>
       </w:r>
       <w:r>
         <w:rPr>
@@ -1570,35 +1609,10 @@
           <w:color w:val="FF0000"/>
           <w:highlight w:val="white"/>
         </w:rPr>
-        <w:t>@</w:t>
-      </w:r>
-      <w:permStart w:id="325716088" w:edGrp="everyone"/>
-      <w:r>
-        <w:rPr>
-          <w:rFonts w:ascii="Arial Unicode MS" w:eastAsia="Arial Unicode MS" w:hAnsi="Arial Unicode MS" w:cs="Arial Unicode MS"/>
-          <w:color w:val="FF0000"/>
-          <w:highlight w:val="white"/>
-        </w:rPr>
-        <w:t>main</w:t>
-      </w:r>
-      <w:r>
-        <w:rPr>
-          <w:rFonts w:ascii="Arial Unicode MS" w:eastAsia="Arial Unicode MS" w:hAnsi="Arial Unicode MS" w:cs="Arial Unicode MS"/>
-          <w:color w:val="FF0000"/>
-          <w:highlight w:val="white"/>
-        </w:rPr>
-        <w:t>_</w:t>
-      </w:r>
-      <w:r>
-        <w:rPr>
-          <w:rFonts w:ascii="Arial Unicode MS" w:eastAsia="Arial Unicode MS" w:hAnsi="Arial Unicode MS" w:cs="Arial Unicode MS"/>
-          <w:color w:val="FF0000"/>
-          <w:highlight w:val="white"/>
-        </w:rPr>
-        <w:t>text</w:t>
-      </w:r>
-      <w:proofErr w:type="spellEnd"/>
+        <w:t>@maintext</w:t>
+      </w:r>
     </w:p>
+    <w:bookmarkEnd w:id="12"/>
     <w:p>
       <w:pPr>
         <w:spacing w:after="120" w:line="240" w:lineRule="auto"/>
@@ -1606,6 +1620,7 @@
           <w:rFonts w:ascii="Arial Unicode MS" w:eastAsia="Arial Unicode MS" w:hAnsi="Arial Unicode MS" w:cs="Arial Unicode MS"/>
         </w:rPr>
       </w:pPr>
+      <w:permStart w:id="2005621451" w:edGrp="everyone"/>
       <w:r>
         <w:rPr>
           <w:rFonts w:ascii="Arial Unicode MS" w:eastAsia="Arial Unicode MS" w:hAnsi="Arial Unicode MS" w:cs="Arial Unicode MS"/>
@@ -1614,7 +1629,7 @@
         <w:t>main text here</w:t>
       </w:r>
     </w:p>
-    <w:permEnd w:id="325716088"/>
+    <w:permEnd w:id="2005621451"/>
     <w:p>
       <w:pPr>
         <w:spacing w:after="120" w:line="240" w:lineRule="auto"/>
@@ -1736,10 +1751,10 @@
           <w:szCs w:val="46"/>
         </w:rPr>
       </w:pPr>
-      <w:bookmarkStart w:id="10" w:name="_de5sby1d4000" w:colFirst="0" w:colLast="0"/>
-      <w:bookmarkStart w:id="11" w:name="_wob5lbahqu0g" w:colFirst="0" w:colLast="0"/>
-      <w:bookmarkEnd w:id="10"/>
-      <w:bookmarkEnd w:id="11"/>
+      <w:bookmarkStart w:id="13" w:name="_de5sby1d4000" w:colFirst="0" w:colLast="0"/>
+      <w:bookmarkStart w:id="14" w:name="_wob5lbahqu0g" w:colFirst="0" w:colLast="0"/>
+      <w:bookmarkEnd w:id="13"/>
+      <w:bookmarkEnd w:id="14"/>
       <w:r>
         <w:rPr>
           <w:rFonts w:ascii="Arial Unicode MS" w:eastAsia="Arial Unicode MS" w:hAnsi="Arial Unicode MS" w:cs="Arial Unicode MS"/>
@@ -1969,6 +1984,7 @@
     <w:lsdException w:name="HTML Sample" w:semiHidden="1" w:unhideWhenUsed="1"/>
     <w:lsdException w:name="HTML Typewriter" w:semiHidden="1" w:unhideWhenUsed="1"/>
     <w:lsdException w:name="HTML Variable" w:semiHidden="1" w:unhideWhenUsed="1"/>
+    <w:lsdException w:name="Normal Table" w:semiHidden="1" w:unhideWhenUsed="1"/>
     <w:lsdException w:name="annotation subject" w:semiHidden="1" w:unhideWhenUsed="1"/>
     <w:lsdException w:name="No List" w:semiHidden="1" w:unhideWhenUsed="1"/>
     <w:lsdException w:name="Outline List 1" w:semiHidden="1" w:unhideWhenUsed="1"/>
@@ -2015,8 +2031,10 @@
     <w:lsdException w:name="Table Subtle 2" w:semiHidden="1" w:unhideWhenUsed="1"/>
     <w:lsdException w:name="Table Web 1" w:semiHidden="1" w:unhideWhenUsed="1"/>
     <w:lsdException w:name="Table Web 2" w:semiHidden="1" w:unhideWhenUsed="1"/>
+    <w:lsdException w:name="Table Web 3" w:semiHidden="1" w:unhideWhenUsed="1"/>
     <w:lsdException w:name="Balloon Text" w:semiHidden="1" w:unhideWhenUsed="1"/>
     <w:lsdException w:name="Table Grid" w:uiPriority="39"/>
+    <w:lsdException w:name="Table Theme" w:semiHidden="1" w:unhideWhenUsed="1"/>
     <w:lsdException w:name="Placeholder Text" w:semiHidden="1"/>
     <w:lsdException w:name="No Spacing" w:uiPriority="1" w:qFormat="1"/>
     <w:lsdException w:name="Light Shading" w:uiPriority="60"/>
